--- a/OMP-OAcc_history.docx
+++ b/OMP-OAcc_history.docx
@@ -61,98 +61,39 @@
     <w:p>
       <w:pPr>
         <w:pStyle w:val="Normal"/>
-        <w:rPr>
-          <w:rFonts w:ascii="wf segoe-ui normal;Segoe UI;Segoe WP;Tahoma;Arial;sans-serif" w:hAnsi="wf segoe-ui normal;Segoe UI;Segoe WP;Tahoma;Arial;sans-serif"/>
-          <w:b w:val="false"/>
-          <w:i w:val="false"/>
-          <w:caps w:val="false"/>
-          <w:smallCaps w:val="false"/>
-          <w:color w:val="212121"/>
-          <w:spacing w:val="0"/>
-          <w:sz w:val="23"/>
-        </w:rPr>
-      </w:pPr>
-      <w:r>
-        <w:rPr>
-          <w:rFonts w:ascii="wf segoe-ui normal;Segoe UI;Segoe WP;Tahoma;Arial;sans-serif" w:hAnsi="wf segoe-ui normal;Segoe UI;Segoe WP;Tahoma;Arial;sans-serif"/>
-          <w:b w:val="false"/>
-          <w:i w:val="false"/>
-          <w:caps w:val="false"/>
-          <w:smallCaps w:val="false"/>
-          <w:color w:val="212121"/>
-          <w:spacing w:val="0"/>
-          <w:sz w:val="23"/>
-        </w:rPr>
-      </w:r>
-    </w:p>
-    <w:p>
-      <w:pPr>
-        <w:pStyle w:val="Normal"/>
-        <w:rPr>
-          <w:rFonts w:ascii="wf segoe-ui normal;Segoe UI;Segoe WP;Tahoma;Arial;sans-serif" w:hAnsi="wf segoe-ui normal;Segoe UI;Segoe WP;Tahoma;Arial;sans-serif"/>
-          <w:b w:val="false"/>
-          <w:i w:val="false"/>
-          <w:caps w:val="false"/>
-          <w:smallCaps w:val="false"/>
-          <w:color w:val="212121"/>
-          <w:spacing w:val="0"/>
-          <w:sz w:val="23"/>
-        </w:rPr>
-      </w:pPr>
-      <w:r>
-        <w:rPr>
-          <w:rFonts w:ascii="wf segoe-ui normal;Segoe UI;Segoe WP;Tahoma;Arial;sans-serif" w:hAnsi="wf segoe-ui normal;Segoe UI;Segoe WP;Tahoma;Arial;sans-serif"/>
-          <w:b w:val="false"/>
-          <w:i w:val="false"/>
-          <w:caps w:val="false"/>
-          <w:smallCaps w:val="false"/>
-          <w:color w:val="212121"/>
-          <w:spacing w:val="0"/>
-          <w:sz w:val="23"/>
-        </w:rPr>
-        <w:t>History</w:t>
-      </w:r>
-    </w:p>
-    <w:p>
-      <w:pPr>
-        <w:pStyle w:val="Normal"/>
-        <w:rPr>
-          <w:rFonts w:ascii="wf segoe-ui normal;Segoe UI;Segoe WP;Tahoma;Arial;sans-serif" w:hAnsi="wf segoe-ui normal;Segoe UI;Segoe WP;Tahoma;Arial;sans-serif"/>
-          <w:b w:val="false"/>
-          <w:i w:val="false"/>
-          <w:caps w:val="false"/>
-          <w:smallCaps w:val="false"/>
-          <w:color w:val="212121"/>
-          <w:spacing w:val="0"/>
-          <w:sz w:val="23"/>
-        </w:rPr>
-      </w:pPr>
-      <w:r>
-        <w:rPr>
-          <w:rFonts w:ascii="wf segoe-ui normal;Segoe UI;Segoe WP;Tahoma;Arial;sans-serif" w:hAnsi="wf segoe-ui normal;Segoe UI;Segoe WP;Tahoma;Arial;sans-serif"/>
-          <w:b w:val="false"/>
-          <w:i w:val="false"/>
-          <w:caps w:val="false"/>
-          <w:smallCaps w:val="false"/>
-          <w:color w:val="212121"/>
-          <w:spacing w:val="0"/>
-          <w:sz w:val="23"/>
-        </w:rPr>
-        <w:tab/>
-        <w:t>In the 1980's, SMP vendors typically defined directives for specifying how their SMP's divided up work on their individual processors. In the late 90's, the OpenMP Architecture Review Board was formed to develop a specificatio</w:t>
-      </w:r>
-      <w:r>
-        <w:rPr>
-          <w:rFonts w:ascii="wf segoe-ui normal;Segoe UI;Segoe WP;Tahoma;Arial;sans-serif" w:hAnsi="wf segoe-ui normal;Segoe UI;Segoe WP;Tahoma;Arial;sans-serif"/>
-          <w:b w:val="false"/>
-          <w:i w:val="false"/>
-          <w:caps w:val="false"/>
-          <w:smallCaps w:val="false"/>
-          <w:color w:val="212121"/>
-          <w:spacing w:val="0"/>
-          <w:sz w:val="23"/>
-        </w:rPr>
-        <w:t>n that could be used commonly across multiple SMP's. The first OpenMP specification was released for Fortran in 1997, and for C/C++ in 1998. In version 3.0 in 2008, task parallelism support was added and notably, in version 4.0 in 2013, accelerator support was added.</w:t>
+        <w:rPr/>
+      </w:pPr>
+      <w:r>
+        <w:rPr/>
+      </w:r>
+    </w:p>
+    <w:p>
+      <w:pPr>
+        <w:pStyle w:val="Normal"/>
+        <w:rPr>
+          <w:rFonts w:ascii="wf segoe-ui normal;Segoe UI;Segoe WP;Tahoma;Arial;sans-serif" w:hAnsi="wf segoe-ui normal;Segoe UI;Segoe WP;Tahoma;Arial;sans-serif"/>
+          <w:b w:val="false"/>
+          <w:i w:val="false"/>
+          <w:caps w:val="false"/>
+          <w:smallCaps w:val="false"/>
+          <w:color w:val="212121"/>
+          <w:spacing w:val="0"/>
+          <w:sz w:val="23"/>
+        </w:rPr>
+      </w:pPr>
+      <w:r>
+        <w:rPr>
+          <w:rFonts w:ascii="wf segoe-ui normal;Segoe UI;Segoe WP;Tahoma;Arial;sans-serif" w:hAnsi="wf segoe-ui normal;Segoe UI;Segoe WP;Tahoma;Arial;sans-serif"/>
+          <w:b w:val="false"/>
+          <w:i w:val="false"/>
+          <w:caps w:val="false"/>
+          <w:smallCaps w:val="false"/>
+          <w:color w:val="212121"/>
+          <w:spacing w:val="0"/>
+          <w:sz w:val="23"/>
+        </w:rPr>
+        <w:tab/>
+        <w:t>In the 1980's, SMP vendors typically defined directives for specifying how their SMP's divided up work on their individual processors. In the late 90's, the OpenMP Architecture Review Board was formed to develop a specification that could be used commonly across multiple SMP's. The first OpenMP specification was released for Fortran in 1997, and for C/C++ in 1998. In version 3.0 in 2008, task parallelism support was added and notably, in version 4.0 in 2013, accelerator support was added.</w:t>
       </w:r>
     </w:p>
     <w:p>
@@ -209,6 +150,34 @@
           <w:spacing w:val="0"/>
           <w:sz w:val="23"/>
         </w:rPr>
+        <w:tab/>
+      </w:r>
+    </w:p>
+    <w:p>
+      <w:pPr>
+        <w:pStyle w:val="Normal"/>
+        <w:rPr>
+          <w:rFonts w:ascii="wf segoe-ui normal;Segoe UI;Segoe WP;Tahoma;Arial;sans-serif" w:hAnsi="wf segoe-ui normal;Segoe UI;Segoe WP;Tahoma;Arial;sans-serif"/>
+          <w:b w:val="false"/>
+          <w:i w:val="false"/>
+          <w:caps w:val="false"/>
+          <w:smallCaps w:val="false"/>
+          <w:color w:val="212121"/>
+          <w:spacing w:val="0"/>
+          <w:sz w:val="23"/>
+        </w:rPr>
+      </w:pPr>
+      <w:r>
+        <w:rPr>
+          <w:rFonts w:ascii="wf segoe-ui normal;Segoe UI;Segoe WP;Tahoma;Arial;sans-serif" w:hAnsi="wf segoe-ui normal;Segoe UI;Segoe WP;Tahoma;Arial;sans-serif"/>
+          <w:b w:val="false"/>
+          <w:i w:val="false"/>
+          <w:caps w:val="false"/>
+          <w:smallCaps w:val="false"/>
+          <w:color w:val="212121"/>
+          <w:spacing w:val="0"/>
+          <w:sz w:val="23"/>
+        </w:rPr>
       </w:r>
     </w:p>
     <w:p>
@@ -295,18 +264,6 @@
           <w:sz w:val="23"/>
         </w:rPr>
         <w:tab/>
-      </w:r>
-      <w:r>
-        <w:rPr>
-          <w:rFonts w:ascii="wf segoe-ui normal;Segoe UI;Segoe WP;Tahoma;Arial;sans-serif" w:hAnsi="wf segoe-ui normal;Segoe UI;Segoe WP;Tahoma;Arial;sans-serif"/>
-          <w:b w:val="false"/>
-          <w:i w:val="false"/>
-          <w:caps w:val="false"/>
-          <w:smallCaps w:val="false"/>
-          <w:color w:val="212121"/>
-          <w:spacing w:val="0"/>
-          <w:sz w:val="23"/>
-        </w:rPr>
         <w:t xml:space="preserve">Inside a parallel region, a for construct may be specified. A for region is associated with a for loop, and upon encountering the region, a different thread from the current team is assigned to each iteration of the for loop. A parallel for region is also defined as a shorthand for a parallel region containing nothing but a single for region. OpenMP 4.0 adds a similar construct, simd, which divides work of the associated loop up among SIMD lanes of the current thread. </w:t>
       </w:r>
     </w:p>
@@ -348,158 +305,228 @@
           <w:spacing w:val="0"/>
           <w:sz w:val="23"/>
         </w:rPr>
-        <w:t xml:space="preserve">Other workshare constructs are specified as well. The sections construct allows the programmer to divide up a region into sections, each of which will be executed by a thread in the team. The single construct specifies that only one thread is to execute the given region. The workshare construct divides a block into multiple units of work shared amongst the thread team. Only certain constructs and statements may exist within the given block.  </w:t>
-      </w:r>
-    </w:p>
-    <w:p>
-      <w:pPr>
-        <w:pStyle w:val="Normal"/>
-        <w:rPr>
-          <w:rFonts w:ascii="wf segoe-ui normal;Segoe UI;Segoe WP;Tahoma;Arial;sans-serif" w:hAnsi="wf segoe-ui normal;Segoe UI;Segoe WP;Tahoma;Arial;sans-serif"/>
-          <w:b w:val="false"/>
-          <w:i w:val="false"/>
-          <w:caps w:val="false"/>
-          <w:smallCaps w:val="false"/>
-          <w:color w:val="212121"/>
-          <w:spacing w:val="0"/>
-          <w:sz w:val="23"/>
-        </w:rPr>
-      </w:pPr>
-      <w:r>
-        <w:rPr>
-          <w:rFonts w:ascii="wf segoe-ui normal;Segoe UI;Segoe WP;Tahoma;Arial;sans-serif" w:hAnsi="wf segoe-ui normal;Segoe UI;Segoe WP;Tahoma;Arial;sans-serif"/>
-          <w:b w:val="false"/>
-          <w:i w:val="false"/>
-          <w:caps w:val="false"/>
-          <w:smallCaps w:val="false"/>
-          <w:color w:val="212121"/>
-          <w:spacing w:val="0"/>
-          <w:sz w:val="23"/>
-        </w:rPr>
-        <w:tab/>
-        <w:t xml:space="preserve">The task construct was introduced in version 3.0 as part of OpenMP's new task parallelism support. When a thread encounters a task construct, a task is generated and assigned to some thread in the current team. Tasks can be executed then in arbitrary order. OpenMP also specifies severalother constructs, such as taskyield, taskwait, and taskgroup, to control how and when tasks are executed.  </w:t>
-      </w:r>
-    </w:p>
-    <w:p>
-      <w:pPr>
-        <w:pStyle w:val="Normal"/>
-        <w:rPr>
-          <w:rFonts w:ascii="wf segoe-ui normal;Segoe UI;Segoe WP;Tahoma;Arial;sans-serif" w:hAnsi="wf segoe-ui normal;Segoe UI;Segoe WP;Tahoma;Arial;sans-serif"/>
-          <w:b w:val="false"/>
-          <w:i w:val="false"/>
-          <w:caps w:val="false"/>
-          <w:smallCaps w:val="false"/>
-          <w:color w:val="212121"/>
-          <w:spacing w:val="0"/>
-          <w:sz w:val="23"/>
-        </w:rPr>
-      </w:pPr>
-      <w:r>
-        <w:rPr>
-          <w:rFonts w:ascii="wf segoe-ui normal;Segoe UI;Segoe WP;Tahoma;Arial;sans-serif" w:hAnsi="wf segoe-ui normal;Segoe UI;Segoe WP;Tahoma;Arial;sans-serif"/>
-          <w:b w:val="false"/>
-          <w:i w:val="false"/>
-          <w:caps w:val="false"/>
-          <w:smallCaps w:val="false"/>
-          <w:color w:val="212121"/>
-          <w:spacing w:val="0"/>
-          <w:sz w:val="23"/>
-        </w:rPr>
-        <w:tab/>
-      </w:r>
-      <w:r>
-        <w:rPr>
-          <w:rFonts w:ascii="wf segoe-ui normal;Segoe UI;Segoe WP;Tahoma;Arial;sans-serif" w:hAnsi="wf segoe-ui normal;Segoe UI;Segoe WP;Tahoma;Arial;sans-serif"/>
-          <w:b w:val="false"/>
-          <w:i w:val="false"/>
-          <w:caps w:val="false"/>
-          <w:smallCaps w:val="false"/>
-          <w:color w:val="212121"/>
-          <w:spacing w:val="0"/>
-          <w:sz w:val="23"/>
-        </w:rPr>
-        <w:t>MENTION TARGET CLAUSE?</w:t>
-      </w:r>
-    </w:p>
-    <w:p>
-      <w:pPr>
-        <w:pStyle w:val="Normal"/>
-        <w:rPr>
-          <w:rFonts w:ascii="wf segoe-ui normal;Segoe UI;Segoe WP;Tahoma;Arial;sans-serif" w:hAnsi="wf segoe-ui normal;Segoe UI;Segoe WP;Tahoma;Arial;sans-serif"/>
-          <w:b w:val="false"/>
-          <w:i w:val="false"/>
-          <w:caps w:val="false"/>
-          <w:smallCaps w:val="false"/>
-          <w:color w:val="212121"/>
-          <w:spacing w:val="0"/>
-          <w:sz w:val="23"/>
-        </w:rPr>
-      </w:pPr>
-      <w:r>
-        <w:rPr>
-          <w:rFonts w:ascii="wf segoe-ui normal;Segoe UI;Segoe WP;Tahoma;Arial;sans-serif" w:hAnsi="wf segoe-ui normal;Segoe UI;Segoe WP;Tahoma;Arial;sans-serif"/>
-          <w:b w:val="false"/>
-          <w:i w:val="false"/>
-          <w:caps w:val="false"/>
-          <w:smallCaps w:val="false"/>
-          <w:color w:val="212121"/>
-          <w:spacing w:val="0"/>
-          <w:sz w:val="23"/>
-        </w:rPr>
-        <w:tab/>
-      </w:r>
-      <w:r>
-        <w:rPr>
-          <w:rFonts w:ascii="wf segoe-ui normal;Segoe UI;Segoe WP;Tahoma;Arial;sans-serif" w:hAnsi="wf segoe-ui normal;Segoe UI;Segoe WP;Tahoma;Arial;sans-serif"/>
-          <w:b w:val="false"/>
-          <w:i w:val="false"/>
-          <w:caps w:val="false"/>
-          <w:smallCaps w:val="false"/>
-          <w:color w:val="212121"/>
-          <w:spacing w:val="0"/>
-          <w:sz w:val="23"/>
-        </w:rPr>
-        <w:t xml:space="preserve">OpenACC has significantly fewer constructs. This is in part because OpenACC is specifically for use with massively parallel accelerator hardware, where OpenMP tries to suppport accelerators as well as multicore CPU. As a result, task parallelism is not present in OpenACC. However, many of OpenACC's construct are analogous to OpenMP ones. </w:t>
-      </w:r>
-    </w:p>
-    <w:p>
-      <w:pPr>
-        <w:pStyle w:val="Normal"/>
-        <w:rPr>
-          <w:rFonts w:ascii="wf segoe-ui normal;Segoe UI;Segoe WP;Tahoma;Arial;sans-serif" w:hAnsi="wf segoe-ui normal;Segoe UI;Segoe WP;Tahoma;Arial;sans-serif"/>
-          <w:b w:val="false"/>
-          <w:i w:val="false"/>
-          <w:caps w:val="false"/>
-          <w:smallCaps w:val="false"/>
-          <w:color w:val="212121"/>
-          <w:spacing w:val="0"/>
-          <w:sz w:val="23"/>
-        </w:rPr>
-      </w:pPr>
-      <w:r>
-        <w:rPr>
-          <w:rFonts w:ascii="wf segoe-ui normal;Segoe UI;Segoe WP;Tahoma;Arial;sans-serif" w:hAnsi="wf segoe-ui normal;Segoe UI;Segoe WP;Tahoma;Arial;sans-serif"/>
-          <w:b w:val="false"/>
-          <w:i w:val="false"/>
-          <w:caps w:val="false"/>
-          <w:smallCaps w:val="false"/>
-          <w:color w:val="212121"/>
-          <w:spacing w:val="0"/>
-          <w:sz w:val="23"/>
-        </w:rPr>
-        <w:tab/>
-      </w:r>
-      <w:r>
-        <w:rPr>
-          <w:rFonts w:ascii="wf segoe-ui normal;Segoe UI;Segoe WP;Tahoma;Arial;sans-serif" w:hAnsi="wf segoe-ui normal;Segoe UI;Segoe WP;Tahoma;Arial;sans-serif"/>
-          <w:b w:val="false"/>
-          <w:i w:val="false"/>
-          <w:caps w:val="false"/>
-          <w:smallCaps w:val="false"/>
-          <w:color w:val="212121"/>
-          <w:spacing w:val="0"/>
-          <w:sz w:val="23"/>
-        </w:rPr>
+        <w:t xml:space="preserve">A target data region may be specified as well. </w:t>
+      </w:r>
+      <w:r>
+        <w:rPr>
+          <w:rFonts w:ascii="wf segoe-ui normal;Segoe UI;Segoe WP;Tahoma;Arial;sans-serif" w:hAnsi="wf segoe-ui normal;Segoe UI;Segoe WP;Tahoma;Arial;sans-serif"/>
+          <w:b w:val="false"/>
+          <w:i w:val="false"/>
+          <w:caps w:val="false"/>
+          <w:smallCaps w:val="false"/>
+          <w:color w:val="212121"/>
+          <w:spacing w:val="0"/>
+          <w:sz w:val="23"/>
+        </w:rPr>
+        <w:t xml:space="preserve">A target data region creates a data environment for execution. It may specify a device clause, which specifies a device to execute the environment on, and a map clause, which specifies a mapping of data from the host to the device. </w:t>
+      </w:r>
+    </w:p>
+    <w:p>
+      <w:pPr>
+        <w:pStyle w:val="Normal"/>
+        <w:rPr>
+          <w:rFonts w:ascii="wf segoe-ui normal;Segoe UI;Segoe WP;Tahoma;Arial;sans-serif" w:hAnsi="wf segoe-ui normal;Segoe UI;Segoe WP;Tahoma;Arial;sans-serif"/>
+          <w:b w:val="false"/>
+          <w:i w:val="false"/>
+          <w:caps w:val="false"/>
+          <w:smallCaps w:val="false"/>
+          <w:color w:val="212121"/>
+          <w:spacing w:val="0"/>
+          <w:sz w:val="23"/>
+        </w:rPr>
+      </w:pPr>
+      <w:r>
+        <w:rPr>
+          <w:rFonts w:ascii="wf segoe-ui normal;Segoe UI;Segoe WP;Tahoma;Arial;sans-serif" w:hAnsi="wf segoe-ui normal;Segoe UI;Segoe WP;Tahoma;Arial;sans-serif"/>
+          <w:b w:val="false"/>
+          <w:i w:val="false"/>
+          <w:caps w:val="false"/>
+          <w:smallCaps w:val="false"/>
+          <w:color w:val="212121"/>
+          <w:spacing w:val="0"/>
+          <w:sz w:val="23"/>
+        </w:rPr>
+        <w:tab/>
+        <w:t xml:space="preserve">A target teams construct </w:t>
+      </w:r>
+      <w:r>
+        <w:rPr>
+          <w:rFonts w:ascii="wf segoe-ui normal;Segoe UI;Segoe WP;Tahoma;Arial;sans-serif" w:hAnsi="wf segoe-ui normal;Segoe UI;Segoe WP;Tahoma;Arial;sans-serif"/>
+          <w:b w:val="false"/>
+          <w:i w:val="false"/>
+          <w:caps w:val="false"/>
+          <w:smallCaps w:val="false"/>
+          <w:color w:val="212121"/>
+          <w:spacing w:val="0"/>
+          <w:sz w:val="23"/>
+        </w:rPr>
+        <w:t xml:space="preserve">is equivalent to a target construct containing a teams construct. The target teams construct </w:t>
+      </w:r>
+      <w:r>
+        <w:rPr>
+          <w:rFonts w:ascii="wf segoe-ui normal;Segoe UI;Segoe WP;Tahoma;Arial;sans-serif" w:hAnsi="wf segoe-ui normal;Segoe UI;Segoe WP;Tahoma;Arial;sans-serif"/>
+          <w:b w:val="false"/>
+          <w:i w:val="false"/>
+          <w:caps w:val="false"/>
+          <w:smallCaps w:val="false"/>
+          <w:color w:val="212121"/>
+          <w:spacing w:val="0"/>
+          <w:sz w:val="23"/>
+        </w:rPr>
+        <w:t xml:space="preserve">creates a data environment </w:t>
+      </w:r>
+      <w:r>
+        <w:rPr>
+          <w:rFonts w:ascii="wf segoe-ui normal;Segoe UI;Segoe WP;Tahoma;Arial;sans-serif" w:hAnsi="wf segoe-ui normal;Segoe UI;Segoe WP;Tahoma;Arial;sans-serif"/>
+          <w:b w:val="false"/>
+          <w:i w:val="false"/>
+          <w:caps w:val="false"/>
+          <w:smallCaps w:val="false"/>
+          <w:color w:val="212121"/>
+          <w:spacing w:val="0"/>
+          <w:sz w:val="23"/>
+        </w:rPr>
+        <w:t xml:space="preserve">and a “league” of thread teams to execute it. </w:t>
+      </w:r>
+    </w:p>
+    <w:p>
+      <w:pPr>
+        <w:pStyle w:val="Normal"/>
+        <w:rPr>
+          <w:rFonts w:ascii="wf segoe-ui normal;Segoe UI;Segoe WP;Tahoma;Arial;sans-serif" w:hAnsi="wf segoe-ui normal;Segoe UI;Segoe WP;Tahoma;Arial;sans-serif"/>
+          <w:b w:val="false"/>
+          <w:i w:val="false"/>
+          <w:caps w:val="false"/>
+          <w:smallCaps w:val="false"/>
+          <w:color w:val="212121"/>
+          <w:spacing w:val="0"/>
+          <w:sz w:val="23"/>
+        </w:rPr>
+      </w:pPr>
+      <w:r>
+        <w:rPr>
+          <w:rFonts w:ascii="wf segoe-ui normal;Segoe UI;Segoe WP;Tahoma;Arial;sans-serif" w:hAnsi="wf segoe-ui normal;Segoe UI;Segoe WP;Tahoma;Arial;sans-serif"/>
+          <w:b w:val="false"/>
+          <w:i w:val="false"/>
+          <w:caps w:val="false"/>
+          <w:smallCaps w:val="false"/>
+          <w:color w:val="212121"/>
+          <w:spacing w:val="0"/>
+          <w:sz w:val="23"/>
+        </w:rPr>
+        <w:tab/>
+        <w:t xml:space="preserve">A distribute construct creates a league of teams and </w:t>
+      </w:r>
+      <w:r>
+        <w:rPr>
+          <w:rFonts w:ascii="wf segoe-ui normal;Segoe UI;Segoe WP;Tahoma;Arial;sans-serif" w:hAnsi="wf segoe-ui normal;Segoe UI;Segoe WP;Tahoma;Arial;sans-serif"/>
+          <w:b w:val="false"/>
+          <w:i w:val="false"/>
+          <w:caps w:val="false"/>
+          <w:smallCaps w:val="false"/>
+          <w:color w:val="212121"/>
+          <w:spacing w:val="0"/>
+          <w:sz w:val="23"/>
+        </w:rPr>
+        <w:t xml:space="preserve">specifies that contained loops will be executed by </w:t>
+      </w:r>
+      <w:r>
+        <w:rPr>
+          <w:rFonts w:ascii="wf segoe-ui normal;Segoe UI;Segoe WP;Tahoma;Arial;sans-serif" w:hAnsi="wf segoe-ui normal;Segoe UI;Segoe WP;Tahoma;Arial;sans-serif"/>
+          <w:b w:val="false"/>
+          <w:i w:val="false"/>
+          <w:caps w:val="false"/>
+          <w:smallCaps w:val="false"/>
+          <w:color w:val="212121"/>
+          <w:spacing w:val="0"/>
+          <w:sz w:val="23"/>
+        </w:rPr>
+        <w:t xml:space="preserve">those teams. </w:t>
+      </w:r>
+    </w:p>
+    <w:p>
+      <w:pPr>
+        <w:pStyle w:val="Normal"/>
+        <w:rPr>
+          <w:rFonts w:ascii="wf segoe-ui normal;Segoe UI;Segoe WP;Tahoma;Arial;sans-serif" w:hAnsi="wf segoe-ui normal;Segoe UI;Segoe WP;Tahoma;Arial;sans-serif"/>
+          <w:b w:val="false"/>
+          <w:i w:val="false"/>
+          <w:caps w:val="false"/>
+          <w:smallCaps w:val="false"/>
+          <w:color w:val="212121"/>
+          <w:spacing w:val="0"/>
+          <w:sz w:val="23"/>
+        </w:rPr>
+      </w:pPr>
+      <w:r>
+        <w:rPr>
+          <w:rFonts w:ascii="wf segoe-ui normal;Segoe UI;Segoe WP;Tahoma;Arial;sans-serif" w:hAnsi="wf segoe-ui normal;Segoe UI;Segoe WP;Tahoma;Arial;sans-serif"/>
+          <w:b w:val="false"/>
+          <w:i w:val="false"/>
+          <w:caps w:val="false"/>
+          <w:smallCaps w:val="false"/>
+          <w:color w:val="212121"/>
+          <w:spacing w:val="0"/>
+          <w:sz w:val="23"/>
+        </w:rPr>
+        <w:t xml:space="preserve">A distribute parallel loop construct combines disstribute, parallel, and loop construct to specify that a loop can be executed in parallel by multiple threads in multiple teams. </w:t>
+      </w:r>
+    </w:p>
+    <w:p>
+      <w:pPr>
+        <w:pStyle w:val="Normal"/>
+        <w:rPr>
+          <w:rFonts w:ascii="wf segoe-ui normal;Segoe UI;Segoe WP;Tahoma;Arial;sans-serif" w:hAnsi="wf segoe-ui normal;Segoe UI;Segoe WP;Tahoma;Arial;sans-serif"/>
+          <w:b w:val="false"/>
+          <w:i w:val="false"/>
+          <w:caps w:val="false"/>
+          <w:smallCaps w:val="false"/>
+          <w:color w:val="212121"/>
+          <w:spacing w:val="0"/>
+          <w:sz w:val="23"/>
+        </w:rPr>
+      </w:pPr>
+      <w:r>
+        <w:rPr>
+          <w:rFonts w:ascii="wf segoe-ui normal;Segoe UI;Segoe WP;Tahoma;Arial;sans-serif" w:hAnsi="wf segoe-ui normal;Segoe UI;Segoe WP;Tahoma;Arial;sans-serif"/>
+          <w:b w:val="false"/>
+          <w:i w:val="false"/>
+          <w:caps w:val="false"/>
+          <w:smallCaps w:val="false"/>
+          <w:color w:val="212121"/>
+          <w:spacing w:val="0"/>
+          <w:sz w:val="23"/>
+        </w:rPr>
+        <w:tab/>
+        <w:t xml:space="preserve">OpenACC has fewer constructs. This is in part because OpenACC is specifically for use with massively parallel accelerator hardware, where OpenMP tries to suppport accelerators as well as multicore CPU. As a result, task parallelism is not present in OpenACC. However, many of OpenACC's construct are analogous to OpenMP ones. </w:t>
+      </w:r>
+    </w:p>
+    <w:p>
+      <w:pPr>
+        <w:pStyle w:val="Normal"/>
+        <w:rPr>
+          <w:rFonts w:ascii="wf segoe-ui normal;Segoe UI;Segoe WP;Tahoma;Arial;sans-serif" w:hAnsi="wf segoe-ui normal;Segoe UI;Segoe WP;Tahoma;Arial;sans-serif"/>
+          <w:b w:val="false"/>
+          <w:i w:val="false"/>
+          <w:caps w:val="false"/>
+          <w:smallCaps w:val="false"/>
+          <w:color w:val="212121"/>
+          <w:spacing w:val="0"/>
+          <w:sz w:val="23"/>
+        </w:rPr>
+      </w:pPr>
+      <w:r>
+        <w:rPr>
+          <w:rFonts w:ascii="wf segoe-ui normal;Segoe UI;Segoe WP;Tahoma;Arial;sans-serif" w:hAnsi="wf segoe-ui normal;Segoe UI;Segoe WP;Tahoma;Arial;sans-serif"/>
+          <w:b w:val="false"/>
+          <w:i w:val="false"/>
+          <w:caps w:val="false"/>
+          <w:smallCaps w:val="false"/>
+          <w:color w:val="212121"/>
+          <w:spacing w:val="0"/>
+          <w:sz w:val="23"/>
+        </w:rPr>
+        <w:tab/>
         <w:t xml:space="preserve">OpenACC also has a parallel construct. A parallel construct, when encountered, creates gangs of workers to execute the region on the accelerator. A loop construct is also available, specifying the type of parallelism for the associated loop. There is also the parallel loop abbreviation, a shorthand for a loop construct immediately inside a parallel construct. </w:t>
       </w:r>
     </w:p>
@@ -529,18 +556,6 @@
           <w:sz w:val="23"/>
         </w:rPr>
         <w:tab/>
-      </w:r>
-      <w:r>
-        <w:rPr>
-          <w:rFonts w:ascii="wf segoe-ui normal;Segoe UI;Segoe WP;Tahoma;Arial;sans-serif" w:hAnsi="wf segoe-ui normal;Segoe UI;Segoe WP;Tahoma;Arial;sans-serif"/>
-          <w:b w:val="false"/>
-          <w:i w:val="false"/>
-          <w:caps w:val="false"/>
-          <w:smallCaps w:val="false"/>
-          <w:color w:val="212121"/>
-          <w:spacing w:val="0"/>
-          <w:sz w:val="23"/>
-        </w:rPr>
         <w:t xml:space="preserve">The kernels construct specifies a region that is to be divided into a sequence of kernels for accelerator execution. The loop and shorthand kernels loop are available for kernels directives as they are for parallel directives. </w:t>
       </w:r>
     </w:p>
@@ -570,46 +585,16 @@
           <w:sz w:val="23"/>
         </w:rPr>
         <w:tab/>
-      </w:r>
-      <w:r>
-        <w:rPr>
-          <w:rFonts w:ascii="wf segoe-ui normal;Segoe UI;Segoe WP;Tahoma;Arial;sans-serif" w:hAnsi="wf segoe-ui normal;Segoe UI;Segoe WP;Tahoma;Arial;sans-serif"/>
-          <w:b w:val="false"/>
-          <w:i w:val="false"/>
-          <w:caps w:val="false"/>
-          <w:smallCaps w:val="false"/>
-          <w:color w:val="212121"/>
-          <w:spacing w:val="0"/>
-          <w:sz w:val="23"/>
-        </w:rPr>
         <w:t xml:space="preserve">A data directive is also defined. It specifies for a region what data should be copied into the accelerator upon entry to the region and copied out on exit and defines what data is to be allocated on the device for the duration of the region. Alternatively, the specification provides enter data and exit data directives that specify data allocation in the same way, but without defining a region -  enter data device allocations simply exist until exit data directives deallocate them. </w:t>
       </w:r>
     </w:p>
     <w:p>
       <w:pPr>
         <w:pStyle w:val="Normal"/>
-        <w:rPr>
-          <w:rFonts w:ascii="wf segoe-ui normal;Segoe UI;Segoe WP;Tahoma;Arial;sans-serif" w:hAnsi="wf segoe-ui normal;Segoe UI;Segoe WP;Tahoma;Arial;sans-serif"/>
-          <w:b w:val="false"/>
-          <w:i w:val="false"/>
-          <w:caps w:val="false"/>
-          <w:smallCaps w:val="false"/>
-          <w:color w:val="212121"/>
-          <w:spacing w:val="0"/>
-          <w:sz w:val="23"/>
-        </w:rPr>
-      </w:pPr>
-      <w:r>
-        <w:rPr>
-          <w:rFonts w:ascii="wf segoe-ui normal;Segoe UI;Segoe WP;Tahoma;Arial;sans-serif" w:hAnsi="wf segoe-ui normal;Segoe UI;Segoe WP;Tahoma;Arial;sans-serif"/>
-          <w:b w:val="false"/>
-          <w:i w:val="false"/>
-          <w:caps w:val="false"/>
-          <w:smallCaps w:val="false"/>
-          <w:color w:val="212121"/>
-          <w:spacing w:val="0"/>
-          <w:sz w:val="23"/>
-        </w:rPr>
+        <w:rPr/>
+      </w:pPr>
+      <w:r>
+        <w:rPr/>
       </w:r>
     </w:p>
     <w:sectPr>
@@ -619,6 +604,7 @@
       <w:pgNumType w:fmt="decimal"/>
       <w:formProt w:val="false"/>
       <w:textDirection w:val="lrTb"/>
+      <w:docGrid w:type="default" w:linePitch="240" w:charSpace="4294961151"/>
     </w:sectPr>
   </w:body>
 </w:document>
@@ -644,14 +630,13 @@
     <w:pPr>
       <w:widowControl w:val="false"/>
       <w:suppressAutoHyphens w:val="true"/>
-      <w:kinsoku w:val="true"/>
-      <w:overflowPunct w:val="true"/>
-      <w:autoSpaceDE w:val="true"/>
+      <w:overflowPunct w:val="false"/>
       <w:bidi w:val="0"/>
+      <w:jc w:val="left"/>
     </w:pPr>
     <w:rPr>
       <w:rFonts w:ascii="Liberation Serif" w:hAnsi="Liberation Serif" w:eastAsia="Droid Sans Fallback" w:cs="FreeSans"/>
-      <w:color w:val="auto"/>
+      <w:color w:val="00000A"/>
       <w:sz w:val="24"/>
       <w:szCs w:val="24"/>
       <w:lang w:val="en-US" w:eastAsia="zh-CN" w:bidi="hi-IN"/>
